--- a/Knit Final Submission-Walter Cios.docx
+++ b/Knit Final Submission-Walter Cios.docx
@@ -24545,8 +24545,13 @@
         <w:pStyle w:val="BodyText"/>
       </w:pPr>
       <w:r>
-        <w:t>For the linear model, splitting variables into groups produces a more accurate prediction, at the expense of interpretability. Figuring out what happens when those variables change is harder to do when there are two coefficients associated with each variable. Also, the AIC recommended to pick a model with fewer variables instead of the model with all the variables and a slightly bigger R2.</w:t>
-      </w:r>
+        <w:t>For the linear model</w:t>
+      </w:r>
+      <w:r>
+        <w:t>, the AIC recommended to pick a model with fewer variables instead of the model with all the variables and a slightly bigger R2.</w:t>
+      </w:r>
+      <w:bookmarkStart w:id="75" w:name="_GoBack"/>
+      <w:bookmarkEnd w:id="75"/>
     </w:p>
     <w:p>
       <w:pPr>
@@ -24753,8 +24758,6 @@
         </w:rPr>
         <w:t>(RFmodel))</w:t>
       </w:r>
-      <w:bookmarkStart w:id="75" w:name="_GoBack"/>
-      <w:bookmarkEnd w:id="75"/>
     </w:p>
     <w:p>
       <w:pPr>
@@ -25253,7 +25256,13 @@
             <w:rPr>
               <w:rFonts w:ascii="Cambria Math" w:hAnsi="Cambria Math"/>
             </w:rPr>
-            <m:t>=99.37181+0.04655*Wall Area+4.23411*Overall Height+13.25292*Glazing Area-70.82433*Relative Compactness-0.09037*Surface Area</m:t>
+            <m:t>=99.37181+0.04655*Wall Area+4.23411*Ove</m:t>
+          </m:r>
+          <m:r>
+            <w:rPr>
+              <w:rFonts w:ascii="Cambria Math" w:hAnsi="Cambria Math"/>
+            </w:rPr>
+            <m:t>rall Height+13.25292*Glazing Area-70.82433*Relative Compactness-0.09037*Surface Area</m:t>
           </m:r>
         </m:oMath>
       </m:oMathPara>
@@ -26304,6 +26313,7 @@
         <w:docPartUnique/>
       </w:docPartObj>
     </w:sdtPr>
+    <w:sdtEndPr/>
     <w:sdtContent>
       <w:sdt>
         <w:sdtPr>
@@ -26313,6 +26323,7 @@
             <w:docPartUnique/>
           </w:docPartObj>
         </w:sdtPr>
+        <w:sdtEndPr/>
         <w:sdtContent>
           <w:p>
             <w:pPr>
@@ -26349,7 +26360,7 @@
                 <w:bCs/>
                 <w:noProof/>
               </w:rPr>
-              <w:t>43</w:t>
+              <w:t>41</w:t>
             </w:r>
             <w:r>
               <w:rPr>
